--- a/drafts/S-9.1 Electrical Standards for Digital Command Control R1.docx
+++ b/drafts/S-9.1 Electrical Standards for Digital Command Control R1.docx
@@ -87,6 +87,9 @@
       <w:r>
         <w:t>9</w:t>
       </w:r>
+      <w:r>
+        <w:t xml:space="preserve"> Electrical Standards</w:t>
+      </w:r>
     </w:p>
     <w:p>
       <w:pPr>
@@ -99,6 +102,9 @@
       <w:r>
         <w:t>S-9.2</w:t>
       </w:r>
+      <w:r>
+        <w:t xml:space="preserve"> DCC Communications Standard </w:t>
+      </w:r>
     </w:p>
     <w:p>
       <w:pPr>
@@ -117,7 +123,61 @@
         </w:numPr>
       </w:pPr>
       <w:r>
-        <w:t>None</w:t>
+        <w:t>RCN-210 DCC Bit Transmission</w:t>
+      </w:r>
+      <w:r>
+        <w:t>,</w:t>
+      </w:r>
+      <w:r>
+        <w:t xml:space="preserve"> with which S-9.1 is intended to be in harmony.</w:t>
+      </w:r>
+      <w:r>
+        <w:rPr>
+          <w:rStyle w:val="EndnoteReference"/>
+        </w:rPr>
+        <w:endnoteReference w:id="1"/>
+      </w:r>
+    </w:p>
+    <w:p>
+      <w:pPr>
+        <w:pStyle w:val="ListParagraph"/>
+        <w:numPr>
+          <w:ilvl w:val="0"/>
+          <w:numId w:val="20"/>
+        </w:numPr>
+      </w:pPr>
+      <w:r>
+        <w:t xml:space="preserve">NEM-670 DCC </w:t>
+      </w:r>
+      <w:r>
+        <w:t>Digital C</w:t>
+      </w:r>
+      <w:r>
+        <w:t xml:space="preserve">ontrol </w:t>
+      </w:r>
+      <w:r>
+        <w:t>S</w:t>
+      </w:r>
+      <w:r>
+        <w:t xml:space="preserve">ignal Bit </w:t>
+      </w:r>
+      <w:r>
+        <w:t>R</w:t>
+      </w:r>
+      <w:r>
+        <w:t>epresentation</w:t>
+      </w:r>
+      <w:r>
+        <w:t>, with which S-9.1 is intended to be in harmony.</w:t>
+      </w:r>
+      <w:r>
+        <w:rPr>
+          <w:rStyle w:val="EndnoteReference"/>
+        </w:rPr>
+        <w:endnoteReference w:id="2"/>
+      </w:r>
+      <w:r>
+        <w:t xml:space="preserve"> </w:t>
       </w:r>
     </w:p>
     <w:p>
@@ -135,8 +195,8 @@
         <w:tblLook w:val="04A0" w:firstRow="1" w:lastRow="0" w:firstColumn="1" w:lastColumn="0" w:noHBand="0" w:noVBand="1"/>
       </w:tblPr>
       <w:tblGrid>
-        <w:gridCol w:w="2268"/>
-        <w:gridCol w:w="7596"/>
+        <w:gridCol w:w="2239"/>
+        <w:gridCol w:w="7399"/>
       </w:tblGrid>
       <w:tr>
         <w:tc>
@@ -713,7 +773,7 @@
                                     </pic:cNvPicPr>
                                   </pic:nvPicPr>
                                   <pic:blipFill>
-                                    <a:blip r:embed="rId10">
+                                    <a:blip r:embed="rId11">
                                       <a:extLst>
                                         <a:ext uri="{28A0092B-C50C-407E-A947-70E740481C1C}">
                                           <a14:useLocalDpi xmlns:a14="http://schemas.microsoft.com/office/drawing/2010/main" val="0"/>
@@ -3163,12 +3223,12 @@
       </w:tblPr>
       <w:tblGrid>
         <w:gridCol w:w="1127"/>
-        <w:gridCol w:w="1808"/>
-        <w:gridCol w:w="883"/>
+        <w:gridCol w:w="1798"/>
+        <w:gridCol w:w="879"/>
         <w:gridCol w:w="916"/>
-        <w:gridCol w:w="1082"/>
+        <w:gridCol w:w="1075"/>
         <w:gridCol w:w="1091"/>
-        <w:gridCol w:w="2774"/>
+        <w:gridCol w:w="2752"/>
       </w:tblGrid>
       <w:tr>
         <w:tc>
@@ -4710,8 +4770,6 @@
       <w:pPr>
         <w:spacing w:after="0"/>
       </w:pPr>
-      <w:bookmarkStart w:id="1" w:name="_GoBack"/>
-      <w:bookmarkEnd w:id="1"/>
       <w:r>
         <w:lastRenderedPageBreak/>
         <w:t xml:space="preserve">The peak value of NMRA digital signal, as produced by the power station and measured at the track, shall be confined to the range of </w:t>
@@ -4818,12 +4876,12 @@
       </w:tblPr>
       <w:tblGrid>
         <w:gridCol w:w="1127"/>
-        <w:gridCol w:w="1872"/>
-        <w:gridCol w:w="809"/>
+        <w:gridCol w:w="1862"/>
+        <w:gridCol w:w="807"/>
         <w:gridCol w:w="916"/>
-        <w:gridCol w:w="1069"/>
-        <w:gridCol w:w="1333"/>
-        <w:gridCol w:w="2555"/>
+        <w:gridCol w:w="1064"/>
+        <w:gridCol w:w="1324"/>
+        <w:gridCol w:w="2538"/>
       </w:tblGrid>
       <w:tr>
         <w:tc>
@@ -6119,7 +6177,7 @@
                     <pic:cNvPicPr/>
                   </pic:nvPicPr>
                   <pic:blipFill>
-                    <a:blip r:embed="rId11">
+                    <a:blip r:embed="rId12">
                       <a:extLst>
                         <a:ext uri="{28A0092B-C50C-407E-A947-70E740481C1C}">
                           <a14:useLocalDpi xmlns:a14="http://schemas.microsoft.com/office/drawing/2010/main" val="0"/>
@@ -6165,7 +6223,7 @@
                     <pic:cNvPicPr/>
                   </pic:nvPicPr>
                   <pic:blipFill>
-                    <a:blip r:embed="rId12">
+                    <a:blip r:embed="rId13">
                       <a:extLst>
                         <a:ext uri="{28A0092B-C50C-407E-A947-70E740481C1C}">
                           <a14:useLocalDpi xmlns:a14="http://schemas.microsoft.com/office/drawing/2010/main" val="0"/>
@@ -6248,7 +6306,7 @@
                     <pic:cNvPicPr/>
                   </pic:nvPicPr>
                   <pic:blipFill>
-                    <a:blip r:embed="rId13">
+                    <a:blip r:embed="rId14">
                       <a:extLst>
                         <a:ext uri="{28A0092B-C50C-407E-A947-70E740481C1C}">
                           <a14:useLocalDpi xmlns:a14="http://schemas.microsoft.com/office/drawing/2010/main" val="0"/>
@@ -6294,7 +6352,7 @@
                     <pic:cNvPicPr/>
                   </pic:nvPicPr>
                   <pic:blipFill>
-                    <a:blip r:embed="rId14">
+                    <a:blip r:embed="rId15">
                       <a:extLst>
                         <a:ext uri="{28A0092B-C50C-407E-A947-70E740481C1C}">
                           <a14:useLocalDpi xmlns:a14="http://schemas.microsoft.com/office/drawing/2010/main" val="0"/>
@@ -6337,13 +6395,13 @@
         <w:tblLook w:val="04A0" w:firstRow="1" w:lastRow="0" w:firstColumn="1" w:lastColumn="0" w:noHBand="0" w:noVBand="1"/>
       </w:tblPr>
       <w:tblGrid>
-        <w:gridCol w:w="1638"/>
-        <w:gridCol w:w="8226"/>
+        <w:gridCol w:w="1611"/>
+        <w:gridCol w:w="8027"/>
       </w:tblGrid>
       <w:tr>
         <w:tc>
           <w:tcPr>
-            <w:tcW w:w="1638" w:type="dxa"/>
+            <w:tcW w:w="1611" w:type="dxa"/>
             <w:shd w:val="clear" w:color="auto" w:fill="BFBFBF" w:themeFill="background1" w:themeFillShade="BF"/>
           </w:tcPr>
           <w:p>
@@ -6362,7 +6420,7 @@
         </w:tc>
         <w:tc>
           <w:tcPr>
-            <w:tcW w:w="8226" w:type="dxa"/>
+            <w:tcW w:w="8027" w:type="dxa"/>
             <w:shd w:val="clear" w:color="auto" w:fill="BFBFBF" w:themeFill="background1" w:themeFillShade="BF"/>
           </w:tcPr>
           <w:p>
@@ -6383,7 +6441,7 @@
       <w:tr>
         <w:tc>
           <w:tcPr>
-            <w:tcW w:w="1638" w:type="dxa"/>
+            <w:tcW w:w="1611" w:type="dxa"/>
           </w:tcPr>
           <w:p>
             <w:r>
@@ -6393,7 +6451,7 @@
         </w:tc>
         <w:tc>
           <w:tcPr>
-            <w:tcW w:w="8226" w:type="dxa"/>
+            <w:tcW w:w="8027" w:type="dxa"/>
           </w:tcPr>
           <w:p>
             <w:r>
@@ -6405,7 +6463,7 @@
       <w:tr>
         <w:tc>
           <w:tcPr>
-            <w:tcW w:w="1638" w:type="dxa"/>
+            <w:tcW w:w="1611" w:type="dxa"/>
           </w:tcPr>
           <w:p>
             <w:r>
@@ -6415,7 +6473,7 @@
         </w:tc>
         <w:tc>
           <w:tcPr>
-            <w:tcW w:w="8226" w:type="dxa"/>
+            <w:tcW w:w="8027" w:type="dxa"/>
           </w:tcPr>
           <w:p>
             <w:r>
@@ -6427,7 +6485,7 @@
       <w:tr>
         <w:tc>
           <w:tcPr>
-            <w:tcW w:w="1638" w:type="dxa"/>
+            <w:tcW w:w="1611" w:type="dxa"/>
           </w:tcPr>
           <w:p>
             <w:r>
@@ -6437,7 +6495,7 @@
         </w:tc>
         <w:tc>
           <w:tcPr>
-            <w:tcW w:w="8226" w:type="dxa"/>
+            <w:tcW w:w="8027" w:type="dxa"/>
           </w:tcPr>
           <w:p>
             <w:r>
@@ -6451,6 +6509,34 @@
             </w:r>
             <w:r>
               <w:t xml:space="preserve">certification to meet NMRA Standard. </w:t>
+            </w:r>
+          </w:p>
+        </w:tc>
+      </w:tr>
+      <w:tr>
+        <w:tc>
+          <w:tcPr>
+            <w:tcW w:w="1611" w:type="dxa"/>
+          </w:tcPr>
+          <w:p>
+            <w:r>
+              <w:t>Apr 8, 2021</w:t>
+            </w:r>
+          </w:p>
+        </w:tc>
+        <w:tc>
+          <w:tcPr>
+            <w:tcW w:w="8027" w:type="dxa"/>
+          </w:tcPr>
+          <w:p>
+            <w:r>
+              <w:t xml:space="preserve">Added </w:t>
+            </w:r>
+            <w:r>
+              <w:t>Inform</w:t>
+            </w:r>
+            <w:r>
+              <w:t>ative references RCN-210 and NEM-670</w:t>
             </w:r>
           </w:p>
         </w:tc>
@@ -6459,10 +6545,12 @@
     <w:p>
       <w:pPr>
         <w:sectPr>
-          <w:footerReference w:type="even" r:id="rId15"/>
-          <w:footerReference w:type="default" r:id="rId16"/>
-          <w:headerReference w:type="first" r:id="rId17"/>
-          <w:footerReference w:type="first" r:id="rId18"/>
+          <w:headerReference w:type="even" r:id="rId16"/>
+          <w:headerReference w:type="default" r:id="rId17"/>
+          <w:footerReference w:type="even" r:id="rId18"/>
+          <w:footerReference w:type="default" r:id="rId19"/>
+          <w:headerReference w:type="first" r:id="rId20"/>
+          <w:footerReference w:type="first" r:id="rId21"/>
           <w:pgSz w:w="12240" w:h="15840" w:code="1"/>
           <w:pgMar w:top="864" w:right="1440" w:bottom="864" w:left="1152" w:header="288" w:footer="648" w:gutter="0"/>
           <w:lnNumType w:countBy="5" w:restart="continuous"/>
@@ -6486,7 +6574,7 @@
           <w:szCs w:val="26"/>
         </w:rPr>
         <w:sectPr>
-          <w:headerReference w:type="default" r:id="rId19"/>
+          <w:headerReference w:type="default" r:id="rId22"/>
           <w:pgSz w:w="12240" w:h="15840" w:code="1"/>
           <w:pgMar w:top="864" w:right="1440" w:bottom="864" w:left="1152" w:header="288" w:footer="648" w:gutter="0"/>
           <w:cols w:space="144"/>
@@ -8013,6 +8101,43 @@
       <w:r>
         <w:continuationSeparator/>
       </w:r>
+    </w:p>
+  </w:endnote>
+  <w:endnote w:id="1">
+    <w:p>
+      <w:pPr>
+        <w:pStyle w:val="EndnoteText"/>
+      </w:pPr>
+      <w:r>
+        <w:rPr>
+          <w:rStyle w:val="EndnoteReference"/>
+        </w:rPr>
+        <w:endnoteRef/>
+      </w:r>
+      <w:r>
+        <w:t xml:space="preserve"> RCN stands for RailCommunity Normen. The direct German to English translation of Normen is Norms, and in this context is intended to have an equivalent meaning to Standards. RailCommunity is an organization of manufacturers that creates German language standards for model railway electronics.</w:t>
+      </w:r>
+    </w:p>
+  </w:endnote>
+  <w:endnote w:id="2">
+    <w:p>
+      <w:pPr>
+        <w:pStyle w:val="EndnoteText"/>
+      </w:pPr>
+      <w:r>
+        <w:rPr>
+          <w:rStyle w:val="EndnoteReference"/>
+        </w:rPr>
+        <w:endnoteRef/>
+      </w:r>
+      <w:r>
+        <w:t xml:space="preserve"> NEM stands for Norms of the European Model Railroads. Norms, in this context, is intended to have the equivalent meaning to Standards. MOROP is the organization that maintains the NEM documents. MOROP is an organization that creates model railway standards primarily targeted at the European market.</w:t>
+      </w:r>
+    </w:p>
+    <w:p>
+      <w:pPr>
+        <w:pStyle w:val="EndnoteText"/>
+      </w:pPr>
     </w:p>
   </w:endnote>
 </w:endnotes>
@@ -8197,7 +8322,7 @@
           <w:spacing w:after="0"/>
         </w:pPr>
         <w:r>
-          <w:t>© 2001, 2006, 2021 National Model Railroad Association, Inc.</w:t>
+          <w:t>© 2001-2021 National Model Railroad Association, Inc.</w:t>
         </w:r>
       </w:p>
     </w:sdtContent>
@@ -8222,7 +8347,7 @@
       <w:sdtEndPr/>
       <w:sdtContent>
         <w:r>
-          <w:t>S-9.1 Draft Rev</w:t>
+          <w:t>S-9.1</w:t>
         </w:r>
       </w:sdtContent>
     </w:sdt>
@@ -8276,7 +8401,7 @@
         <w:rStyle w:val="PageNumber"/>
         <w:noProof/>
       </w:rPr>
-      <w:t>5</w:t>
+      <w:t>8</w:t>
     </w:r>
     <w:r>
       <w:rPr>
@@ -8313,7 +8438,7 @@
         <w:rStyle w:val="PageNumber"/>
         <w:noProof/>
       </w:rPr>
-      <w:t>7</w:t>
+      <w:t>8</w:t>
     </w:r>
     <w:r>
       <w:rPr>
@@ -8342,7 +8467,7 @@
         <w:tag w:val=""/>
         <w:id w:val="324172492"/>
         <w:dataBinding w:prefixMappings="xmlns:ns0='http://schemas.microsoft.com/office/2006/coverPageProps' " w:xpath="/ns0:CoverPageProperties[1]/ns0:PublishDate[1]" w:storeItemID="{55AF091B-3C7A-41E3-B477-F2FDAA23CFDA}"/>
-        <w:date w:fullDate="2021-01-21T00:00:00Z">
+        <w:date w:fullDate="2021-04-09T00:00:00Z">
           <w:dateFormat w:val="MMM d, yyyy"/>
           <w:lid w:val="en-US"/>
           <w:storeMappedDataAs w:val="dateTime"/>
@@ -8359,7 +8484,7 @@
           <w:rPr>
             <w:rStyle w:val="PageNumber"/>
           </w:rPr>
-          <w:t>Jan 21, 2021</w:t>
+          <w:t>Apr 9, 2021</w:t>
         </w:r>
       </w:sdtContent>
     </w:sdt>
@@ -8384,7 +8509,7 @@
           <w:spacing w:after="0"/>
         </w:pPr>
         <w:r>
-          <w:t>© 2001, 2006, 2021 National Model Railroad Association, Inc.</w:t>
+          <w:t>© 2001-2021 National Model Railroad Association, Inc.</w:t>
         </w:r>
       </w:p>
     </w:sdtContent>
@@ -8404,7 +8529,7 @@
       <w:sdtEndPr/>
       <w:sdtContent>
         <w:r>
-          <w:t>S-9.1 Draft Rev</w:t>
+          <w:t>S-9.1</w:t>
         </w:r>
       </w:sdtContent>
     </w:sdt>
@@ -8495,7 +8620,7 @@
         <w:rStyle w:val="PageNumber"/>
         <w:noProof/>
       </w:rPr>
-      <w:t>7</w:t>
+      <w:t>8</w:t>
     </w:r>
     <w:r>
       <w:rPr>
@@ -8524,7 +8649,7 @@
         <w:tag w:val=""/>
         <w:id w:val="-824500248"/>
         <w:dataBinding w:prefixMappings="xmlns:ns0='http://schemas.microsoft.com/office/2006/coverPageProps' " w:xpath="/ns0:CoverPageProperties[1]/ns0:PublishDate[1]" w:storeItemID="{55AF091B-3C7A-41E3-B477-F2FDAA23CFDA}"/>
-        <w:date w:fullDate="2021-01-21T00:00:00Z">
+        <w:date w:fullDate="2021-04-09T00:00:00Z">
           <w:dateFormat w:val="MMM d, yyyy"/>
           <w:lid w:val="en-US"/>
           <w:storeMappedDataAs w:val="dateTime"/>
@@ -8541,7 +8666,7 @@
           <w:rPr>
             <w:rStyle w:val="PageNumber"/>
           </w:rPr>
-          <w:t>Jan 21, 2021</w:t>
+          <w:t>Apr 9, 2021</w:t>
         </w:r>
       </w:sdtContent>
     </w:sdt>
@@ -8702,6 +8827,26 @@
 </file>
 
 <file path=word/header1.xml><?xml version="1.0" encoding="utf-8"?>
+<w:hdr xmlns:wpc="http://schemas.microsoft.com/office/word/2010/wordprocessingCanvas" xmlns:mc="http://schemas.openxmlformats.org/markup-compatibility/2006" xmlns:o="urn:schemas-microsoft-com:office:office" xmlns:r="http://schemas.openxmlformats.org/officeDocument/2006/relationships" xmlns:m="http://schemas.openxmlformats.org/officeDocument/2006/math" xmlns:v="urn:schemas-microsoft-com:vml" xmlns:wp14="http://schemas.microsoft.com/office/word/2010/wordprocessingDrawing" xmlns:wp="http://schemas.openxmlformats.org/drawingml/2006/wordprocessingDrawing" xmlns:w10="urn:schemas-microsoft-com:office:word" xmlns:w="http://schemas.openxmlformats.org/wordprocessingml/2006/main" xmlns:w14="http://schemas.microsoft.com/office/word/2010/wordml" xmlns:w15="http://schemas.microsoft.com/office/word/2012/wordml" xmlns:wpg="http://schemas.microsoft.com/office/word/2010/wordprocessingGroup" xmlns:wpi="http://schemas.microsoft.com/office/word/2010/wordprocessingInk" xmlns:wne="http://schemas.microsoft.com/office/word/2006/wordml" xmlns:wps="http://schemas.microsoft.com/office/word/2010/wordprocessingShape" mc:Ignorable="w14 w15 wp14">
+  <w:p>
+    <w:pPr>
+      <w:pStyle w:val="Header"/>
+    </w:pPr>
+  </w:p>
+</w:hdr>
+</file>
+
+<file path=word/header2.xml><?xml version="1.0" encoding="utf-8"?>
+<w:hdr xmlns:wpc="http://schemas.microsoft.com/office/word/2010/wordprocessingCanvas" xmlns:mc="http://schemas.openxmlformats.org/markup-compatibility/2006" xmlns:o="urn:schemas-microsoft-com:office:office" xmlns:r="http://schemas.openxmlformats.org/officeDocument/2006/relationships" xmlns:m="http://schemas.openxmlformats.org/officeDocument/2006/math" xmlns:v="urn:schemas-microsoft-com:vml" xmlns:wp14="http://schemas.microsoft.com/office/word/2010/wordprocessingDrawing" xmlns:wp="http://schemas.openxmlformats.org/drawingml/2006/wordprocessingDrawing" xmlns:w10="urn:schemas-microsoft-com:office:word" xmlns:w="http://schemas.openxmlformats.org/wordprocessingml/2006/main" xmlns:w14="http://schemas.microsoft.com/office/word/2010/wordml" xmlns:w15="http://schemas.microsoft.com/office/word/2012/wordml" xmlns:wpg="http://schemas.microsoft.com/office/word/2010/wordprocessingGroup" xmlns:wpi="http://schemas.microsoft.com/office/word/2010/wordprocessingInk" xmlns:wne="http://schemas.microsoft.com/office/word/2006/wordml" xmlns:wps="http://schemas.microsoft.com/office/word/2010/wordprocessingShape" mc:Ignorable="w14 w15 wp14">
+  <w:p>
+    <w:pPr>
+      <w:pStyle w:val="Header"/>
+    </w:pPr>
+  </w:p>
+</w:hdr>
+</file>
+
+<file path=word/header3.xml><?xml version="1.0" encoding="utf-8"?>
 <w:hdr xmlns:wpc="http://schemas.microsoft.com/office/word/2010/wordprocessingCanvas" xmlns:mc="http://schemas.openxmlformats.org/markup-compatibility/2006" xmlns:o="urn:schemas-microsoft-com:office:office" xmlns:r="http://schemas.openxmlformats.org/officeDocument/2006/relationships" xmlns:m="http://schemas.openxmlformats.org/officeDocument/2006/math" xmlns:v="urn:schemas-microsoft-com:vml" xmlns:wp14="http://schemas.microsoft.com/office/word/2010/wordprocessingDrawing" xmlns:wp="http://schemas.openxmlformats.org/drawingml/2006/wordprocessingDrawing" xmlns:w10="urn:schemas-microsoft-com:office:word" xmlns:w="http://schemas.openxmlformats.org/wordprocessingml/2006/main" xmlns:w14="http://schemas.microsoft.com/office/word/2010/wordml" xmlns:w15="http://schemas.microsoft.com/office/word/2012/wordml" xmlns:wpg="http://schemas.microsoft.com/office/word/2010/wordprocessingGroup" xmlns:wpi="http://schemas.microsoft.com/office/word/2010/wordprocessingInk" xmlns:wne="http://schemas.microsoft.com/office/word/2006/wordml" xmlns:wps="http://schemas.microsoft.com/office/word/2010/wordprocessingShape" mc:Ignorable="w14 w15 wp14">
   <w:tbl>
     <w:tblPr>
@@ -8718,12 +8863,12 @@
       <w:tblLook w:val="01E0" w:firstRow="1" w:lastRow="1" w:firstColumn="1" w:lastColumn="1" w:noHBand="0" w:noVBand="0"/>
     </w:tblPr>
     <w:tblGrid>
-      <w:gridCol w:w="1089"/>
-      <w:gridCol w:w="277"/>
-      <w:gridCol w:w="4828"/>
-      <w:gridCol w:w="238"/>
-      <w:gridCol w:w="1462"/>
-      <w:gridCol w:w="1934"/>
+      <w:gridCol w:w="1064"/>
+      <w:gridCol w:w="270"/>
+      <w:gridCol w:w="4718"/>
+      <w:gridCol w:w="236"/>
+      <w:gridCol w:w="1429"/>
+      <w:gridCol w:w="1891"/>
     </w:tblGrid>
     <w:tr>
       <w:tc>
@@ -9288,12 +9433,6 @@
               <w:sz w:val="16"/>
             </w:rPr>
           </w:pPr>
-          <w:r>
-            <w:rPr>
-              <w:sz w:val="16"/>
-            </w:rPr>
-            <w:t>M Juett</w:t>
-          </w:r>
         </w:p>
       </w:tc>
       <w:tc>
@@ -9350,7 +9489,7 @@
           <w:tag w:val=""/>
           <w:id w:val="1853835996"/>
           <w:dataBinding w:prefixMappings="xmlns:ns0='http://schemas.microsoft.com/office/2006/coverPageProps' " w:xpath="/ns0:CoverPageProperties[1]/ns0:PublishDate[1]" w:storeItemID="{55AF091B-3C7A-41E3-B477-F2FDAA23CFDA}"/>
-          <w:date w:fullDate="2021-01-21T00:00:00Z">
+          <w:date w:fullDate="2021-04-09T00:00:00Z">
             <w:dateFormat w:val="MMM d, yyyy"/>
             <w:lid w:val="en-US"/>
             <w:storeMappedDataAs w:val="dateTime"/>
@@ -9403,7 +9542,7 @@
                   <w:rFonts w:ascii="CG Times" w:hAnsi="CG Times"/>
                   <w:sz w:val="20"/>
                 </w:rPr>
-                <w:t>Jan 21, 2021</w:t>
+                <w:t>Apr 9, 2021</w:t>
               </w:r>
             </w:p>
           </w:tc>
@@ -9437,7 +9576,7 @@
                 <w:rPr>
                   <w:rFonts w:ascii="CG Times" w:hAnsi="CG Times"/>
                 </w:rPr>
-                <w:t>S-9.1 Draft Rev</w:t>
+                <w:t>S-9.1</w:t>
               </w:r>
             </w:p>
           </w:tc>
@@ -9453,7 +9592,7 @@
 </w:hdr>
 </file>
 
-<file path=word/header2.xml><?xml version="1.0" encoding="utf-8"?>
+<file path=word/header4.xml><?xml version="1.0" encoding="utf-8"?>
 <w:hdr xmlns:wpc="http://schemas.microsoft.com/office/word/2010/wordprocessingCanvas" xmlns:mc="http://schemas.openxmlformats.org/markup-compatibility/2006" xmlns:o="urn:schemas-microsoft-com:office:office" xmlns:r="http://schemas.openxmlformats.org/officeDocument/2006/relationships" xmlns:m="http://schemas.openxmlformats.org/officeDocument/2006/math" xmlns:v="urn:schemas-microsoft-com:vml" xmlns:wp14="http://schemas.microsoft.com/office/word/2010/wordprocessingDrawing" xmlns:wp="http://schemas.openxmlformats.org/drawingml/2006/wordprocessingDrawing" xmlns:w10="urn:schemas-microsoft-com:office:word" xmlns:w="http://schemas.openxmlformats.org/wordprocessingml/2006/main" xmlns:w14="http://schemas.microsoft.com/office/word/2010/wordml" xmlns:w15="http://schemas.microsoft.com/office/word/2012/wordml" xmlns:wpg="http://schemas.microsoft.com/office/word/2010/wordprocessingGroup" xmlns:wpi="http://schemas.microsoft.com/office/word/2010/wordprocessingInk" xmlns:wne="http://schemas.microsoft.com/office/word/2006/wordml" xmlns:wps="http://schemas.microsoft.com/office/word/2010/wordprocessingShape" mc:Ignorable="w14 w15 wp14">
   <w:p>
     <w:pPr>
@@ -12082,6 +12221,16 @@
       <w:szCs w:val="28"/>
     </w:rPr>
   </w:style>
+  <w:style w:type="character" w:styleId="EndnoteReference">
+    <w:name w:val="endnote reference"/>
+    <w:basedOn w:val="DefaultParagraphFont"/>
+    <w:semiHidden/>
+    <w:unhideWhenUsed/>
+    <w:rsid w:val="00942E1B"/>
+    <w:rPr>
+      <w:vertAlign w:val="superscript"/>
+    </w:rPr>
+  </w:style>
 </w:styles>
 </file>
 
@@ -12407,7 +12556,7 @@
 
 <file path=customXml/item1.xml><?xml version="1.0" encoding="utf-8"?>
 <CoverPageProperties xmlns="http://schemas.microsoft.com/office/2006/coverPageProps">
-  <PublishDate>2021-01-21T00:00:00</PublishDate>
+  <PublishDate>2021-04-09T00:00:00</PublishDate>
   <Abstract/>
   <CompanyAddress/>
   <CompanyPhone/>
@@ -12429,7 +12578,7 @@
 </file>
 
 <file path=customXml/itemProps2.xml><?xml version="1.0" encoding="utf-8"?>
-<ds:datastoreItem xmlns:ds="http://schemas.openxmlformats.org/officeDocument/2006/customXml" ds:itemID="{94CAA12D-CB9C-4353-9499-9B83833A5382}">
+<ds:datastoreItem xmlns:ds="http://schemas.openxmlformats.org/officeDocument/2006/customXml" ds:itemID="{0175104D-1482-465F-8089-8595D3E1D8FD}">
   <ds:schemaRefs>
     <ds:schemaRef ds:uri="http://schemas.openxmlformats.org/officeDocument/2006/bibliography"/>
   </ds:schemaRefs>

--- a/drafts/S-9.1 Electrical Standards for Digital Command Control R1.docx
+++ b/drafts/S-9.1 Electrical Standards for Digital Command Control R1.docx
@@ -6784,7 +6784,17 @@
           <w:sz w:val="17"/>
           <w:szCs w:val="17"/>
         </w:rPr>
-        <w:t>In publishing and making its standards available, NMRA is not suggesting or rendering professional or other services for, or on behalf of, any person or entity, nor is NMRA undertaking to perform any duty owed by any other person or entity to another. Any person utilizing any NMRA Standards document, should rely upon their own independent judgment in the exercise of reasonable care in any given circumstances or, as appropriate, seek the advice of a competent professional in determining the appropriateness of a given NMRA Standards documents.</w:t>
+        <w:t>In publishing and making its standards available, NMRA is not suggesting or rendering professional or other services for, or on behalf of, any person or entity, nor is NMRA undertaking to perform any duty owed by any other person or entity to another. Any person utilizing any NMRA Standards document, should rely upon their own independent judgment in the exercise of reasonable care in any given circumstances or, as appropriate, seek the advice of a competent professional in determining the appropriateness of a given NMRA Standards document</w:t>
+      </w:r>
+      <w:bookmarkStart w:id="1" w:name="_GoBack"/>
+      <w:bookmarkEnd w:id="1"/>
+      <w:r>
+        <w:rPr>
+          <w:rFonts w:ascii="Arial Narrow" w:hAnsi="Arial Narrow" w:cs="TimesNewRomanPSMT"/>
+          <w:sz w:val="17"/>
+          <w:szCs w:val="17"/>
+        </w:rPr>
+        <w:t>.</w:t>
       </w:r>
     </w:p>
     <w:p>
@@ -8182,11 +8192,21 @@
           <w:pPr>
             <w:jc w:val="right"/>
           </w:pPr>
-          <w:fldSimple w:instr=" DOCPROPERTY &quot;Company&quot;  \* MERGEFORMAT ">
-            <w:r>
-              <w:t>© 2001, 2006, 2021 National Model Railroad Association, Inc.</w:t>
-            </w:r>
-          </w:fldSimple>
+          <w:r>
+            <w:fldChar w:fldCharType="begin"/>
+          </w:r>
+          <w:r>
+            <w:instrText xml:space="preserve"> DOCPROPERTY "Company"  \* MERGEFORMAT </w:instrText>
+          </w:r>
+          <w:r>
+            <w:fldChar w:fldCharType="separate"/>
+          </w:r>
+          <w:r>
+            <w:t>© 2001, 2006, 2021 National Model Railroad Association, Inc.</w:t>
+          </w:r>
+          <w:r>
+            <w:fldChar w:fldCharType="end"/>
+          </w:r>
         </w:p>
       </w:tc>
     </w:tr>
@@ -8280,19 +8300,39 @@
           <w:pPr>
             <w:jc w:val="right"/>
           </w:pPr>
-          <w:fldSimple w:instr=" TITLE  \* MERGEFORMAT ">
-            <w:r>
-              <w:t>S-9.1 Draft Rev</w:t>
-            </w:r>
-          </w:fldSimple>
+          <w:r>
+            <w:fldChar w:fldCharType="begin"/>
+          </w:r>
+          <w:r>
+            <w:instrText xml:space="preserve"> TITLE  \* MERGEFORMAT </w:instrText>
+          </w:r>
+          <w:r>
+            <w:fldChar w:fldCharType="separate"/>
+          </w:r>
+          <w:r>
+            <w:t>S-9.1 Draft Rev</w:t>
+          </w:r>
+          <w:r>
+            <w:fldChar w:fldCharType="end"/>
+          </w:r>
           <w:r>
             <w:t xml:space="preserve"> </w:t>
           </w:r>
-          <w:fldSimple w:instr=" SUBJECT  \* MERGEFORMAT ">
-            <w:r>
-              <w:t>Electrical Standards for Digital Command Control</w:t>
-            </w:r>
-          </w:fldSimple>
+          <w:r>
+            <w:fldChar w:fldCharType="begin"/>
+          </w:r>
+          <w:r>
+            <w:instrText xml:space="preserve"> SUBJECT  \* MERGEFORMAT </w:instrText>
+          </w:r>
+          <w:r>
+            <w:fldChar w:fldCharType="separate"/>
+          </w:r>
+          <w:r>
+            <w:t>Electrical Standards for Digital Command Control</w:t>
+          </w:r>
+          <w:r>
+            <w:fldChar w:fldCharType="end"/>
+          </w:r>
         </w:p>
       </w:tc>
     </w:tr>
@@ -12578,7 +12618,7 @@
 </file>
 
 <file path=customXml/itemProps2.xml><?xml version="1.0" encoding="utf-8"?>
-<ds:datastoreItem xmlns:ds="http://schemas.openxmlformats.org/officeDocument/2006/customXml" ds:itemID="{0175104D-1482-465F-8089-8595D3E1D8FD}">
+<ds:datastoreItem xmlns:ds="http://schemas.openxmlformats.org/officeDocument/2006/customXml" ds:itemID="{1B66FB1D-3BE4-4F26-BCCD-D1BCC957551C}">
   <ds:schemaRefs>
     <ds:schemaRef ds:uri="http://schemas.openxmlformats.org/officeDocument/2006/bibliography"/>
   </ds:schemaRefs>
